--- a/War Congress Data/House Hearings - Foreign Affairs/1199.HastingsFL.9.27.00.docx
+++ b/War Congress Data/House Hearings - Foreign Affairs/1199.HastingsFL.9.27.00.docx
@@ -2,7 +2,7 @@
 <file path=word/document.xml><?xml version="1.0" encoding="utf-8"?>
 <w:document xmlns:wpc="http://schemas.microsoft.com/office/word/2010/wordprocessingCanvas" xmlns:mc="http://schemas.openxmlformats.org/markup-compatibility/2006" xmlns:o="urn:schemas-microsoft-com:office:office" xmlns:r="http://schemas.openxmlformats.org/officeDocument/2006/relationships" xmlns:m="http://schemas.openxmlformats.org/officeDocument/2006/math" xmlns:v="urn:schemas-microsoft-com:vml" xmlns:wp14="http://schemas.microsoft.com/office/word/2010/wordprocessingDrawing" xmlns:wp="http://schemas.openxmlformats.org/drawingml/2006/wordprocessingDrawing" xmlns:w10="urn:schemas-microsoft-com:office:word" xmlns:w="http://schemas.openxmlformats.org/wordprocessingml/2006/main" xmlns:w14="http://schemas.microsoft.com/office/word/2010/wordml" xmlns:wpg="http://schemas.microsoft.com/office/word/2010/wordprocessingGroup" xmlns:wpi="http://schemas.microsoft.com/office/word/2010/wordprocessingInk" xmlns:wne="http://schemas.microsoft.com/office/word/2006/wordml" xmlns:wps="http://schemas.microsoft.com/office/word/2010/wordprocessingShape" mc:Ignorable="w14 wp14">
   <w:body>
-    <w:p>
+    <w:p xmlns:wp14="http://schemas.microsoft.com/office/word/2010/wordml" wp14:textId="77777777">
       <w:pPr>
         <w:autoSpaceDE w:val="0"/>
         <w:autoSpaceDN w:val="0"/>
@@ -24,7 +24,7 @@
         <w:t>Thank you, Madam Secretary, for the good run</w:t>
       </w:r>
     </w:p>
-    <w:p>
+    <w:p xmlns:wp14="http://schemas.microsoft.com/office/word/2010/wordml" wp14:textId="77777777">
       <w:pPr>
         <w:autoSpaceDE w:val="0"/>
         <w:autoSpaceDN w:val="0"/>
@@ -57,7 +57,7 @@
         <w:t xml:space="preserve"> 7 and a half and almost 8 years.</w:t>
       </w:r>
     </w:p>
-    <w:p>
+    <w:p xmlns:wp14="http://schemas.microsoft.com/office/word/2010/wordml" wp14:textId="77777777">
       <w:pPr>
         <w:autoSpaceDE w:val="0"/>
         <w:autoSpaceDN w:val="0"/>
@@ -79,7 +79,7 @@
         <w:t>I sat here and I listened to my colleagues, and it began to sink</w:t>
       </w:r>
     </w:p>
-    <w:p>
+    <w:p xmlns:wp14="http://schemas.microsoft.com/office/word/2010/wordml" wp14:textId="77777777">
       <w:pPr>
         <w:autoSpaceDE w:val="0"/>
         <w:autoSpaceDN w:val="0"/>
@@ -112,7 +112,7 @@
         <w:t xml:space="preserve"> on me that I have had the good fortune of traveling with the</w:t>
       </w:r>
     </w:p>
-    <w:p>
+    <w:p xmlns:wp14="http://schemas.microsoft.com/office/word/2010/wordml" wp14:textId="77777777">
       <w:pPr>
         <w:autoSpaceDE w:val="0"/>
         <w:autoSpaceDN w:val="0"/>
@@ -134,7 +134,7 @@
         <w:t>Chairman of this Committee around the world on two occasions</w:t>
       </w:r>
     </w:p>
-    <w:p>
+    <w:p xmlns:wp14="http://schemas.microsoft.com/office/word/2010/wordml" wp14:textId="77777777">
       <w:pPr>
         <w:autoSpaceDE w:val="0"/>
         <w:autoSpaceDN w:val="0"/>
@@ -167,7 +167,7 @@
         <w:t xml:space="preserve"> stops in many places that you have visited. I would like to use</w:t>
       </w:r>
     </w:p>
-    <w:p>
+    <w:p xmlns:wp14="http://schemas.microsoft.com/office/word/2010/wordml" wp14:textId="77777777">
       <w:pPr>
         <w:autoSpaceDE w:val="0"/>
         <w:autoSpaceDN w:val="0"/>
@@ -200,7 +200,7 @@
         <w:t xml:space="preserve"> time to say to you, whether I have been in Africa or Asia or</w:t>
       </w:r>
     </w:p>
-    <w:p>
+    <w:p xmlns:wp14="http://schemas.microsoft.com/office/word/2010/wordml" wp14:textId="77777777">
       <w:pPr>
         <w:autoSpaceDE w:val="0"/>
         <w:autoSpaceDN w:val="0"/>
@@ -222,7 +222,7 @@
         <w:t>Australia or in the United States or the Middle East or India or</w:t>
       </w:r>
     </w:p>
-    <w:p>
+    <w:p xmlns:wp14="http://schemas.microsoft.com/office/word/2010/wordml" wp14:textId="77777777">
       <w:pPr>
         <w:autoSpaceDE w:val="0"/>
         <w:autoSpaceDN w:val="0"/>
@@ -244,7 +244,7 @@
         <w:t>Europe, you are held in the highest esteem by the people who are</w:t>
       </w:r>
     </w:p>
-    <w:p>
+    <w:p xmlns:wp14="http://schemas.microsoft.com/office/word/2010/wordml" wp14:textId="77777777">
       <w:pPr>
         <w:autoSpaceDE w:val="0"/>
         <w:autoSpaceDN w:val="0"/>
@@ -277,7 +277,7 @@
         <w:t xml:space="preserve"> diplomatic circles with whom I have interfaced, and interlocutors</w:t>
       </w:r>
     </w:p>
-    <w:p>
+    <w:p xmlns:wp14="http://schemas.microsoft.com/office/word/2010/wordml" wp14:textId="77777777">
       <w:pPr>
         <w:autoSpaceDE w:val="0"/>
         <w:autoSpaceDN w:val="0"/>
@@ -310,7 +310,7 @@
         <w:t xml:space="preserve"> China as well as elsewhere in the world. I would just like to add</w:t>
       </w:r>
     </w:p>
-    <w:p>
+    <w:p xmlns:wp14="http://schemas.microsoft.com/office/word/2010/wordml" wp14:textId="77777777">
       <w:pPr>
         <w:autoSpaceDE w:val="0"/>
         <w:autoSpaceDN w:val="0"/>
@@ -343,7 +343,7 @@
         <w:t xml:space="preserve"> thanks as my colleagues have for the tremendous service that</w:t>
       </w:r>
     </w:p>
-    <w:p>
+    <w:p xmlns:wp14="http://schemas.microsoft.com/office/word/2010/wordml" wp14:textId="77777777">
       <w:pPr>
         <w:autoSpaceDE w:val="0"/>
         <w:autoSpaceDN w:val="0"/>
@@ -376,7 +376,7 @@
         <w:t xml:space="preserve"> have given, as well as this Administration, to the world.</w:t>
       </w:r>
     </w:p>
-    <w:p>
+    <w:p xmlns:wp14="http://schemas.microsoft.com/office/word/2010/wordml" wp14:textId="77777777">
       <w:pPr>
         <w:autoSpaceDE w:val="0"/>
         <w:autoSpaceDN w:val="0"/>
@@ -398,7 +398,7 @@
         <w:t>I would like to lift from your prepared remarks two segments</w:t>
       </w:r>
     </w:p>
-    <w:p>
+    <w:p xmlns:wp14="http://schemas.microsoft.com/office/word/2010/wordml" wp14:textId="77777777">
       <w:pPr>
         <w:autoSpaceDE w:val="0"/>
         <w:autoSpaceDN w:val="0"/>
@@ -431,7 +431,7 @@
         <w:t xml:space="preserve"> I think are important because, as my colleague, Chris Smith,</w:t>
       </w:r>
     </w:p>
-    <w:p>
+    <w:p xmlns:wp14="http://schemas.microsoft.com/office/word/2010/wordml" wp14:textId="77777777">
       <w:pPr>
         <w:autoSpaceDE w:val="0"/>
         <w:autoSpaceDN w:val="0"/>
@@ -464,7 +464,7 @@
         <w:t xml:space="preserve"> whom I serve in the Organization for Security and Cooperation</w:t>
       </w:r>
     </w:p>
-    <w:p>
+    <w:p xmlns:wp14="http://schemas.microsoft.com/office/word/2010/wordml" wp14:textId="77777777">
       <w:pPr>
         <w:autoSpaceDE w:val="0"/>
         <w:autoSpaceDN w:val="0"/>
@@ -497,7 +497,7 @@
         <w:t xml:space="preserve"> Europe pointed out, corruption is an issue of vital concern</w:t>
       </w:r>
     </w:p>
-    <w:p>
+    <w:p xmlns:wp14="http://schemas.microsoft.com/office/word/2010/wordml" wp14:textId="77777777">
       <w:pPr>
         <w:autoSpaceDE w:val="0"/>
         <w:autoSpaceDN w:val="0"/>
@@ -530,7 +530,7 @@
         <w:t xml:space="preserve"> those of us that are policymakers. You did not have the time</w:t>
       </w:r>
     </w:p>
-    <w:p>
+    <w:p xmlns:wp14="http://schemas.microsoft.com/office/word/2010/wordml" wp14:textId="77777777">
       <w:pPr>
         <w:autoSpaceDE w:val="0"/>
         <w:autoSpaceDN w:val="0"/>
@@ -563,7 +563,7 @@
         <w:t xml:space="preserve"> say what I do have 1 minute to say and that is that, in 1995,</w:t>
       </w:r>
     </w:p>
-    <w:p>
+    <w:p xmlns:wp14="http://schemas.microsoft.com/office/word/2010/wordml" wp14:textId="77777777">
       <w:pPr>
         <w:autoSpaceDE w:val="0"/>
         <w:autoSpaceDN w:val="0"/>
@@ -585,7 +585,7 @@
         <w:t>President Clinton in Moscow called for a market based on law, not</w:t>
       </w:r>
     </w:p>
-    <w:p>
+    <w:p xmlns:wp14="http://schemas.microsoft.com/office/word/2010/wordml" wp14:textId="77777777">
       <w:pPr>
         <w:autoSpaceDE w:val="0"/>
         <w:autoSpaceDN w:val="0"/>
@@ -638,7 +638,7 @@
         <w:t xml:space="preserve"> in 1996 told President</w:t>
       </w:r>
     </w:p>
-    <w:p>
+    <w:p xmlns:wp14="http://schemas.microsoft.com/office/word/2010/wordml" wp14:textId="77777777">
       <w:pPr>
         <w:autoSpaceDE w:val="0"/>
         <w:autoSpaceDN w:val="0"/>
@@ -660,7 +660,7 @@
         <w:t>Yeltsin and Prime Minister Chernomyrdin that they must bring</w:t>
       </w:r>
     </w:p>
-    <w:p>
+    <w:p xmlns:wp14="http://schemas.microsoft.com/office/word/2010/wordml" wp14:textId="77777777">
       <w:pPr>
         <w:autoSpaceDE w:val="0"/>
         <w:autoSpaceDN w:val="0"/>
@@ -693,19 +693,19 @@
         <w:t xml:space="preserve"> control the epidemic of crime and corruption.</w:t>
       </w:r>
     </w:p>
-    <w:p>
-      <w:pPr>
-        <w:autoSpaceDE w:val="0"/>
-        <w:autoSpaceDN w:val="0"/>
-        <w:adjustRightInd w:val="0"/>
-        <w:rPr>
-          <w:rFonts w:ascii="Times New Roman" w:hAnsi="Times New Roman" w:cs="Times New Roman"/>
-          <w:color w:val="000000"/>
-          <w:sz w:val="20"/>
-          <w:szCs w:val="20"/>
-        </w:rPr>
-      </w:pPr>
-      <w:bookmarkStart w:id="0" w:name="_GoBack"/>
+    <w:p xmlns:wp14="http://schemas.microsoft.com/office/word/2010/wordml" wp14:textId="77777777">
+      <w:pPr>
+        <w:autoSpaceDE w:val="0"/>
+        <w:autoSpaceDN w:val="0"/>
+        <w:adjustRightInd w:val="0"/>
+        <w:rPr>
+          <w:rFonts w:ascii="Times New Roman" w:hAnsi="Times New Roman" w:cs="Times New Roman"/>
+          <w:color w:val="000000"/>
+          <w:sz w:val="20"/>
+          <w:szCs w:val="20"/>
+        </w:rPr>
+      </w:pPr>
+      <w:bookmarkStart w:name="_GoBack" w:id="0"/>
       <w:bookmarkEnd w:id="0"/>
       <w:r>
         <w:rPr>
@@ -717,7 +717,7 @@
         <w:t>In 1997, Vice President Gore took the lead in pressing Russia to</w:t>
       </w:r>
     </w:p>
-    <w:p>
+    <w:p xmlns:wp14="http://schemas.microsoft.com/office/word/2010/wordml" wp14:textId="77777777">
       <w:pPr>
         <w:autoSpaceDE w:val="0"/>
         <w:autoSpaceDN w:val="0"/>
@@ -750,7 +750,7 @@
         <w:t xml:space="preserve"> money laundering and anti-crime legislation. That same</w:t>
       </w:r>
     </w:p>
-    <w:p>
+    <w:p xmlns:wp14="http://schemas.microsoft.com/office/word/2010/wordml" wp14:textId="77777777">
       <w:pPr>
         <w:autoSpaceDE w:val="0"/>
         <w:autoSpaceDN w:val="0"/>
@@ -783,7 +783,7 @@
         <w:t>, Secretary Summers of the Treasury declared that we must</w:t>
       </w:r>
     </w:p>
-    <w:p>
+    <w:p xmlns:wp14="http://schemas.microsoft.com/office/word/2010/wordml" wp14:textId="77777777">
       <w:pPr>
         <w:autoSpaceDE w:val="0"/>
         <w:autoSpaceDN w:val="0"/>
@@ -816,7 +816,7 @@
         <w:t xml:space="preserve"> that a successful campaign against crime and corruption</w:t>
       </w:r>
     </w:p>
-    <w:p>
+    <w:p xmlns:wp14="http://schemas.microsoft.com/office/word/2010/wordml" wp14:textId="77777777">
       <w:pPr>
         <w:autoSpaceDE w:val="0"/>
         <w:autoSpaceDN w:val="0"/>
@@ -849,7 +849,7 @@
         <w:t xml:space="preserve"> begin at the top.</w:t>
       </w:r>
     </w:p>
-    <w:p>
+    <w:p xmlns:wp14="http://schemas.microsoft.com/office/word/2010/wordml" wp14:textId="77777777">
       <w:pPr>
         <w:autoSpaceDE w:val="0"/>
         <w:autoSpaceDN w:val="0"/>
@@ -871,7 +871,7 @@
         <w:t>I know for a fact that in speeches here and elsewhere in the</w:t>
       </w:r>
     </w:p>
-    <w:p>
+    <w:p xmlns:wp14="http://schemas.microsoft.com/office/word/2010/wordml" wp14:textId="77777777">
       <w:pPr>
         <w:autoSpaceDE w:val="0"/>
         <w:autoSpaceDN w:val="0"/>
@@ -904,7 +904,7 @@
         <w:t xml:space="preserve"> you have constantly decried corruption, so I don’t know what</w:t>
       </w:r>
     </w:p>
-    <w:p>
+    <w:p xmlns:wp14="http://schemas.microsoft.com/office/word/2010/wordml" wp14:textId="77777777">
       <w:pPr>
         <w:autoSpaceDE w:val="0"/>
         <w:autoSpaceDN w:val="0"/>
@@ -937,7 +937,7 @@
         <w:t xml:space="preserve"> colleagues are talking about. I don’t know what special leverage</w:t>
       </w:r>
     </w:p>
-    <w:p>
+    <w:p xmlns:wp14="http://schemas.microsoft.com/office/word/2010/wordml" wp14:textId="77777777">
       <w:pPr>
         <w:autoSpaceDE w:val="0"/>
         <w:autoSpaceDN w:val="0"/>
@@ -970,7 +970,7 @@
         <w:t xml:space="preserve"> have that will cause them to be able to wave a magic wand</w:t>
       </w:r>
     </w:p>
-    <w:p>
+    <w:p xmlns:wp14="http://schemas.microsoft.com/office/word/2010/wordml" wp14:textId="77777777">
       <w:pPr>
         <w:autoSpaceDE w:val="0"/>
         <w:autoSpaceDN w:val="0"/>
@@ -1003,7 +1003,7 @@
         <w:t xml:space="preserve"> cause corruption in an area where 70 years of oppression has</w:t>
       </w:r>
     </w:p>
-    <w:p>
+    <w:p xmlns:wp14="http://schemas.microsoft.com/office/word/2010/wordml" wp14:textId="77777777">
       <w:pPr>
         <w:autoSpaceDE w:val="0"/>
         <w:autoSpaceDN w:val="0"/>
@@ -1036,7 +1036,7 @@
         <w:t>. I find that difficult.</w:t>
       </w:r>
     </w:p>
-    <w:p>
+    <w:p xmlns:wp14="http://schemas.microsoft.com/office/word/2010/wordml" wp14:textId="77777777">
       <w:pPr>
         <w:autoSpaceDE w:val="0"/>
         <w:autoSpaceDN w:val="0"/>
@@ -1058,7 +1058,7 @@
         <w:t>Let me talk briefly and end by saying that there are other things</w:t>
       </w:r>
     </w:p>
-    <w:p>
+    <w:p xmlns:wp14="http://schemas.microsoft.com/office/word/2010/wordml" wp14:textId="77777777">
       <w:pPr>
         <w:autoSpaceDE w:val="0"/>
         <w:autoSpaceDN w:val="0"/>
@@ -1091,7 +1091,7 @@
         <w:t xml:space="preserve"> need to be looked at that and should be lifted from your prepared</w:t>
       </w:r>
     </w:p>
-    <w:p>
+    <w:p xmlns:wp14="http://schemas.microsoft.com/office/word/2010/wordml" wp14:textId="77777777">
       <w:pPr>
         <w:autoSpaceDE w:val="0"/>
         <w:autoSpaceDN w:val="0"/>
@@ -1124,7 +1124,7 @@
         <w:t>. Our exchange programs have enabled nearly</w:t>
       </w:r>
     </w:p>
-    <w:p>
+    <w:p xmlns:wp14="http://schemas.microsoft.com/office/word/2010/wordml" wp14:textId="77777777">
       <w:pPr>
         <w:autoSpaceDE w:val="0"/>
         <w:autoSpaceDN w:val="0"/>
@@ -1146,7 +1146,7 @@
         <w:t>45,000 Russian leaders of tomorrow to witness firsthand the workings</w:t>
       </w:r>
     </w:p>
-    <w:p>
+    <w:p xmlns:wp14="http://schemas.microsoft.com/office/word/2010/wordml" wp14:textId="77777777">
       <w:pPr>
         <w:autoSpaceDE w:val="0"/>
         <w:autoSpaceDN w:val="0"/>
@@ -1190,7 +1190,7 @@
       </w:r>
       <w:proofErr w:type="spellEnd"/>
     </w:p>
-    <w:p>
+    <w:p xmlns:wp14="http://schemas.microsoft.com/office/word/2010/wordml" wp14:textId="77777777">
       <w:pPr>
         <w:autoSpaceDE w:val="0"/>
         <w:autoSpaceDN w:val="0"/>
@@ -1223,7 +1223,7 @@
         <w:t xml:space="preserve"> that evidently some of my colleagues</w:t>
       </w:r>
     </w:p>
-    <w:p>
+    <w:p xmlns:wp14="http://schemas.microsoft.com/office/word/2010/wordml" wp14:textId="77777777">
       <w:pPr>
         <w:autoSpaceDE w:val="0"/>
         <w:autoSpaceDN w:val="0"/>
@@ -1256,7 +1256,7 @@
         <w:t xml:space="preserve"> forgotten that we participate in.</w:t>
       </w:r>
     </w:p>
-    <w:p>
+    <w:p xmlns:wp14="http://schemas.microsoft.com/office/word/2010/wordml" wp14:textId="77777777">
       <w:pPr>
         <w:autoSpaceDE w:val="0"/>
         <w:autoSpaceDN w:val="0"/>
@@ -1278,7 +1278,7 @@
         <w:t>More than a quarter million Russian entrepreneurs have benefited</w:t>
       </w:r>
     </w:p>
-    <w:p>
+    <w:p xmlns:wp14="http://schemas.microsoft.com/office/word/2010/wordml" wp14:textId="77777777">
       <w:pPr>
         <w:autoSpaceDE w:val="0"/>
         <w:autoSpaceDN w:val="0"/>
@@ -1311,7 +1311,7 @@
         <w:t xml:space="preserve"> our training and consulting on small loans. We have developed</w:t>
       </w:r>
     </w:p>
-    <w:p>
+    <w:p xmlns:wp14="http://schemas.microsoft.com/office/word/2010/wordml" wp14:textId="77777777">
       <w:pPr>
         <w:autoSpaceDE w:val="0"/>
         <w:autoSpaceDN w:val="0"/>
@@ -1344,7 +1344,7 @@
         <w:t xml:space="preserve"> Russia media which now include more than</w:t>
       </w:r>
     </w:p>
-    <w:p>
+    <w:p xmlns:wp14="http://schemas.microsoft.com/office/word/2010/wordml" wp14:textId="77777777">
       <w:pPr>
         <w:autoSpaceDE w:val="0"/>
         <w:autoSpaceDN w:val="0"/>
@@ -1377,7 +1377,7 @@
         <w:t xml:space="preserve"> We have aided independent trade</w:t>
       </w:r>
     </w:p>
-    <w:p>
+    <w:p xmlns:wp14="http://schemas.microsoft.com/office/word/2010/wordml" wp14:textId="77777777">
       <w:pPr>
         <w:autoSpaceDE w:val="0"/>
         <w:autoSpaceDN w:val="0"/>
@@ -1410,7 +1410,7 @@
         <w:t xml:space="preserve"> in seeking to establish their legal rights, and we have assisted</w:t>
       </w:r>
     </w:p>
-    <w:p>
+    <w:p xmlns:wp14="http://schemas.microsoft.com/office/word/2010/wordml" wp14:textId="77777777">
       <w:pPr>
         <w:autoSpaceDE w:val="0"/>
         <w:autoSpaceDN w:val="0"/>
@@ -1443,7 +1443,7 @@
         <w:t xml:space="preserve"> of nongovernmental organizations striving to</w:t>
       </w:r>
     </w:p>
-    <w:p>
+    <w:p xmlns:wp14="http://schemas.microsoft.com/office/word/2010/wordml" wp14:textId="77777777">
       <w:pPr>
         <w:autoSpaceDE w:val="0"/>
         <w:autoSpaceDN w:val="0"/>
@@ -1476,7 +1476,7 @@
         <w:t xml:space="preserve"> Russia’s democracy from the grass roots.</w:t>
       </w:r>
     </w:p>
-    <w:p>
+    <w:p xmlns:wp14="http://schemas.microsoft.com/office/word/2010/wordml" wp14:textId="77777777">
       <w:pPr>
         <w:autoSpaceDE w:val="0"/>
         <w:autoSpaceDN w:val="0"/>
@@ -1498,7 +1498,7 @@
         <w:t>I don’t think that the whole picture is bleak. I know that there</w:t>
       </w:r>
     </w:p>
-    <w:p>
+    <w:p xmlns:wp14="http://schemas.microsoft.com/office/word/2010/wordml" wp14:textId="77777777">
       <w:pPr>
         <w:autoSpaceDE w:val="0"/>
         <w:autoSpaceDN w:val="0"/>
@@ -1531,7 +1531,7 @@
         <w:t xml:space="preserve"> more to be done, but what you said is that you are not looking</w:t>
       </w:r>
     </w:p>
-    <w:p>
+    <w:p xmlns:wp14="http://schemas.microsoft.com/office/word/2010/wordml" wp14:textId="77777777">
       <w:pPr>
         <w:autoSpaceDE w:val="0"/>
         <w:autoSpaceDN w:val="0"/>
@@ -1564,7 +1564,7 @@
         <w:t xml:space="preserve"> this nor have you looked at Russia through rose-colored glasses.</w:t>
       </w:r>
     </w:p>
-    <w:p>
+    <w:p xmlns:wp14="http://schemas.microsoft.com/office/word/2010/wordml" wp14:textId="77777777">
       <w:pPr>
         <w:autoSpaceDE w:val="0"/>
         <w:autoSpaceDN w:val="0"/>
@@ -1586,7 +1586,7 @@
         <w:t>I take seriously—and I, for one, as an internationalist and somebody</w:t>
       </w:r>
     </w:p>
-    <w:p>
+    <w:p xmlns:wp14="http://schemas.microsoft.com/office/word/2010/wordml" wp14:textId="77777777">
       <w:pPr>
         <w:autoSpaceDE w:val="0"/>
         <w:autoSpaceDN w:val="0"/>
@@ -1619,7 +1619,7 @@
         <w:t xml:space="preserve"> has traveled considerably, believe that you and this Administration</w:t>
       </w:r>
     </w:p>
-    <w:p>
+    <w:p xmlns:wp14="http://schemas.microsoft.com/office/word/2010/wordml" wp14:textId="77777777">
       <w:pPr>
         <w:autoSpaceDE w:val="0"/>
         <w:autoSpaceDN w:val="0"/>
@@ -1652,7 +1652,7 @@
         <w:t xml:space="preserve"> done a commendable job.</w:t>
       </w:r>
     </w:p>
-    <w:p>
+    <w:p xmlns:wp14="http://schemas.microsoft.com/office/word/2010/wordml" wp14:textId="77777777">
       <w:pPr>
         <w:autoSpaceDE w:val="0"/>
         <w:autoSpaceDN w:val="0"/>
@@ -1674,13 +1674,14 @@
         <w:t>I don’t have any questions.</w:t>
       </w:r>
     </w:p>
-    <w:p/>
+    <w:p xmlns:wp14="http://schemas.microsoft.com/office/word/2010/wordml" wp14:textId="77777777"/>
     <w:sectPr>
       <w:headerReference w:type="default" r:id="rId7"/>
-      <w:pgSz w:w="12240" w:h="15840"/>
+      <w:pgSz w:w="12240" w:h="15840" w:orient="portrait"/>
       <w:pgMar w:top="1440" w:right="1440" w:bottom="1440" w:left="1440" w:header="720" w:footer="720" w:gutter="0"/>
       <w:cols w:space="720"/>
       <w:docGrid w:linePitch="360"/>
+      <w:footerReference w:type="default" r:id="R923ab50f95454a40"/>
     </w:sectPr>
   </w:body>
 </w:document>
@@ -1689,33 +1690,101 @@
 <file path=word/endnotes.xml><?xml version="1.0" encoding="utf-8"?>
 <w:endnotes xmlns:wpc="http://schemas.microsoft.com/office/word/2010/wordprocessingCanvas" xmlns:mc="http://schemas.openxmlformats.org/markup-compatibility/2006" xmlns:o="urn:schemas-microsoft-com:office:office" xmlns:r="http://schemas.openxmlformats.org/officeDocument/2006/relationships" xmlns:m="http://schemas.openxmlformats.org/officeDocument/2006/math" xmlns:v="urn:schemas-microsoft-com:vml" xmlns:wp14="http://schemas.microsoft.com/office/word/2010/wordprocessingDrawing" xmlns:wp="http://schemas.openxmlformats.org/drawingml/2006/wordprocessingDrawing" xmlns:w10="urn:schemas-microsoft-com:office:word" xmlns:w="http://schemas.openxmlformats.org/wordprocessingml/2006/main" xmlns:w14="http://schemas.microsoft.com/office/word/2010/wordml" xmlns:wpg="http://schemas.microsoft.com/office/word/2010/wordprocessingGroup" xmlns:wpi="http://schemas.microsoft.com/office/word/2010/wordprocessingInk" xmlns:wne="http://schemas.microsoft.com/office/word/2006/wordml" xmlns:wps="http://schemas.microsoft.com/office/word/2010/wordprocessingShape" mc:Ignorable="w14 wp14">
   <w:endnote w:type="separator" w:id="-1">
-    <w:p>
+    <w:p xmlns:wp14="http://schemas.microsoft.com/office/word/2010/wordml" wp14:textId="77777777">
       <w:r>
         <w:separator/>
       </w:r>
     </w:p>
   </w:endnote>
   <w:endnote w:type="continuationSeparator" w:id="0">
-    <w:p>
+    <w:p xmlns:wp14="http://schemas.microsoft.com/office/word/2010/wordml" wp14:textId="77777777">
       <w:r>
         <w:continuationSeparator/>
       </w:r>
     </w:p>
   </w:endnote>
 </w:endnotes>
+</file>
+
+<file path=word/footer.xml><?xml version="1.0" encoding="utf-8"?>
+<w:ftr xmlns:w14="http://schemas.microsoft.com/office/word/2010/wordml" xmlns:w="http://schemas.openxmlformats.org/wordprocessingml/2006/main">
+  <w:tbl>
+    <w:tblPr>
+      <w:tblStyle w:val="TableNormal"/>
+      <w:bidiVisual w:val="0"/>
+      <w:tblW w:w="0" w:type="auto"/>
+      <w:tblLayout w:type="fixed"/>
+      <w:tblLook w:val="04A0" w:firstRow="1" w:lastRow="0" w:firstColumn="1" w:lastColumn="0" w:noHBand="0" w:noVBand="1"/>
+    </w:tblPr>
+    <w:tblGrid>
+      <w:gridCol w:w="3120"/>
+      <w:gridCol w:w="3120"/>
+      <w:gridCol w:w="3120"/>
+    </w:tblGrid>
+    <w:tr>
+      <w:tc>
+        <w:tcPr>
+          <w:tcW w:w="3120" w:type="dxa"/>
+          <w:tcMar/>
+        </w:tcPr>
+        <w:p>
+          <w:pPr>
+            <w:pStyle w:val="Header"/>
+            <w:bidi w:val="0"/>
+            <w:ind w:left="-115"/>
+            <w:jc w:val="left"/>
+          </w:pPr>
+        </w:p>
+      </w:tc>
+      <w:tc>
+        <w:tcPr>
+          <w:tcW w:w="3120" w:type="dxa"/>
+          <w:tcMar/>
+        </w:tcPr>
+        <w:p>
+          <w:pPr>
+            <w:pStyle w:val="Header"/>
+            <w:bidi w:val="0"/>
+            <w:jc w:val="center"/>
+          </w:pPr>
+        </w:p>
+      </w:tc>
+      <w:tc>
+        <w:tcPr>
+          <w:tcW w:w="3120" w:type="dxa"/>
+          <w:tcMar/>
+        </w:tcPr>
+        <w:p>
+          <w:pPr>
+            <w:pStyle w:val="Header"/>
+            <w:bidi w:val="0"/>
+            <w:ind w:right="-115"/>
+            <w:jc w:val="right"/>
+          </w:pPr>
+        </w:p>
+      </w:tc>
+    </w:tr>
+  </w:tbl>
+  <w:p>
+    <w:pPr>
+      <w:pStyle w:val="Footer"/>
+      <w:bidi w:val="0"/>
+    </w:pPr>
+  </w:p>
+</w:ftr>
 </file>
 
 <file path=word/footnotes.xml><?xml version="1.0" encoding="utf-8"?>
 <w:footnotes xmlns:wpc="http://schemas.microsoft.com/office/word/2010/wordprocessingCanvas" xmlns:mc="http://schemas.openxmlformats.org/markup-compatibility/2006" xmlns:o="urn:schemas-microsoft-com:office:office" xmlns:r="http://schemas.openxmlformats.org/officeDocument/2006/relationships" xmlns:m="http://schemas.openxmlformats.org/officeDocument/2006/math" xmlns:v="urn:schemas-microsoft-com:vml" xmlns:wp14="http://schemas.microsoft.com/office/word/2010/wordprocessingDrawing" xmlns:wp="http://schemas.openxmlformats.org/drawingml/2006/wordprocessingDrawing" xmlns:w10="urn:schemas-microsoft-com:office:word" xmlns:w="http://schemas.openxmlformats.org/wordprocessingml/2006/main" xmlns:w14="http://schemas.microsoft.com/office/word/2010/wordml" xmlns:wpg="http://schemas.microsoft.com/office/word/2010/wordprocessingGroup" xmlns:wpi="http://schemas.microsoft.com/office/word/2010/wordprocessingInk" xmlns:wne="http://schemas.microsoft.com/office/word/2006/wordml" xmlns:wps="http://schemas.microsoft.com/office/word/2010/wordprocessingShape" mc:Ignorable="w14 wp14">
   <w:footnote w:type="separator" w:id="-1">
-    <w:p>
+    <w:p xmlns:wp14="http://schemas.microsoft.com/office/word/2010/wordml" wp14:textId="77777777">
       <w:r>
         <w:separator/>
       </w:r>
     </w:p>
   </w:footnote>
   <w:footnote w:type="continuationSeparator" w:id="0">
-    <w:p>
+    <w:p xmlns:wp14="http://schemas.microsoft.com/office/word/2010/wordml" wp14:textId="77777777">
       <w:r>
         <w:continuationSeparator/>
       </w:r>
@@ -1726,7 +1795,7 @@
 
 <file path=word/header1.xml><?xml version="1.0" encoding="utf-8"?>
 <w:hdr xmlns:wpc="http://schemas.microsoft.com/office/word/2010/wordprocessingCanvas" xmlns:mc="http://schemas.openxmlformats.org/markup-compatibility/2006" xmlns:o="urn:schemas-microsoft-com:office:office" xmlns:r="http://schemas.openxmlformats.org/officeDocument/2006/relationships" xmlns:m="http://schemas.openxmlformats.org/officeDocument/2006/math" xmlns:v="urn:schemas-microsoft-com:vml" xmlns:wp14="http://schemas.microsoft.com/office/word/2010/wordprocessingDrawing" xmlns:wp="http://schemas.openxmlformats.org/drawingml/2006/wordprocessingDrawing" xmlns:w10="urn:schemas-microsoft-com:office:word" xmlns:w="http://schemas.openxmlformats.org/wordprocessingml/2006/main" xmlns:w14="http://schemas.microsoft.com/office/word/2010/wordml" xmlns:wpg="http://schemas.microsoft.com/office/word/2010/wordprocessingGroup" xmlns:wpi="http://schemas.microsoft.com/office/word/2010/wordprocessingInk" xmlns:wne="http://schemas.microsoft.com/office/word/2006/wordml" xmlns:wps="http://schemas.microsoft.com/office/word/2010/wordprocessingShape" mc:Ignorable="w14 wp14">
-  <w:p>
+  <w:p xmlns:wp14="http://schemas.microsoft.com/office/word/2010/wordml" wp14:textId="77777777">
     <w:pPr>
       <w:pStyle w:val="Header"/>
     </w:pPr>
@@ -1734,13 +1803,13 @@
       <w:t>Hastings</w:t>
     </w:r>
     <w:r>
-      <w:ptab w:relativeTo="margin" w:alignment="center" w:leader="none"/>
+      <w:ptab w:alignment="center" w:relativeTo="margin" w:leader="none"/>
     </w:r>
     <w:r>
       <w:t>Russia</w:t>
     </w:r>
     <w:r>
-      <w:ptab w:relativeTo="margin" w:alignment="right" w:leader="none"/>
+      <w:ptab w:alignment="right" w:relativeTo="margin" w:leader="none"/>
     </w:r>
     <w:r>
       <w:t>27 Sep 2000</w:t>
@@ -1750,11 +1819,11 @@
 </file>
 
 <file path=word/styles.xml><?xml version="1.0" encoding="utf-8"?>
-<w:styles xmlns:mc="http://schemas.openxmlformats.org/markup-compatibility/2006" xmlns:r="http://schemas.openxmlformats.org/officeDocument/2006/relationships" xmlns:w="http://schemas.openxmlformats.org/wordprocessingml/2006/main" xmlns:w14="http://schemas.microsoft.com/office/word/2010/wordml" mc:Ignorable="w14">
+<w:styles xmlns:wp14="http://schemas.microsoft.com/office/word/2010/wordprocessingDrawing" xmlns:mc="http://schemas.openxmlformats.org/markup-compatibility/2006" xmlns:r="http://schemas.openxmlformats.org/officeDocument/2006/relationships" xmlns:w="http://schemas.openxmlformats.org/wordprocessingml/2006/main" xmlns:w14="http://schemas.microsoft.com/office/word/2010/wordml" mc:Ignorable="w14 wp14">
   <w:docDefaults>
     <w:rPrDefault>
       <w:rPr>
-        <w:rFonts w:asciiTheme="minorHAnsi" w:eastAsiaTheme="minorHAnsi" w:hAnsiTheme="minorHAnsi" w:cstheme="minorBidi"/>
+        <w:rFonts w:asciiTheme="minorHAnsi" w:hAnsiTheme="minorHAnsi" w:eastAsiaTheme="minorHAnsi" w:cstheme="minorBidi"/>
         <w:sz w:val="22"/>
         <w:szCs w:val="22"/>
         <w:lang w:val="en-US" w:eastAsia="en-US" w:bidi="ar-SA"/>
@@ -1763,8 +1832,8 @@
     <w:pPrDefault/>
   </w:docDefaults>
   <w:latentStyles w:defLockedState="0" w:defUIPriority="99" w:defSemiHidden="1" w:defUnhideWhenUsed="1" w:defQFormat="0" w:count="267">
-    <w:lsdException w:name="Normal" w:semiHidden="0" w:uiPriority="0" w:unhideWhenUsed="0" w:qFormat="1"/>
-    <w:lsdException w:name="heading 1" w:semiHidden="0" w:uiPriority="9" w:unhideWhenUsed="0" w:qFormat="1"/>
+    <w:lsdException w:name="Normal" w:uiPriority="0" w:semiHidden="0" w:unhideWhenUsed="0" w:qFormat="1"/>
+    <w:lsdException w:name="heading 1" w:uiPriority="9" w:semiHidden="0" w:unhideWhenUsed="0" w:qFormat="1"/>
     <w:lsdException w:name="heading 2" w:uiPriority="9" w:qFormat="1"/>
     <w:lsdException w:name="heading 3" w:uiPriority="9" w:qFormat="1"/>
     <w:lsdException w:name="heading 4" w:uiPriority="9" w:qFormat="1"/>
@@ -1783,136 +1852,136 @@
     <w:lsdException w:name="toc 8" w:uiPriority="39"/>
     <w:lsdException w:name="toc 9" w:uiPriority="39"/>
     <w:lsdException w:name="caption" w:uiPriority="35" w:qFormat="1"/>
-    <w:lsdException w:name="Title" w:semiHidden="0" w:uiPriority="10" w:unhideWhenUsed="0" w:qFormat="1"/>
+    <w:lsdException w:name="Title" w:uiPriority="10" w:semiHidden="0" w:unhideWhenUsed="0" w:qFormat="1"/>
     <w:lsdException w:name="Default Paragraph Font" w:uiPriority="1"/>
-    <w:lsdException w:name="Subtitle" w:semiHidden="0" w:uiPriority="11" w:unhideWhenUsed="0" w:qFormat="1"/>
-    <w:lsdException w:name="Strong" w:semiHidden="0" w:uiPriority="22" w:unhideWhenUsed="0" w:qFormat="1"/>
-    <w:lsdException w:name="Emphasis" w:semiHidden="0" w:uiPriority="20" w:unhideWhenUsed="0" w:qFormat="1"/>
-    <w:lsdException w:name="Table Grid" w:semiHidden="0" w:uiPriority="59" w:unhideWhenUsed="0"/>
+    <w:lsdException w:name="Subtitle" w:uiPriority="11" w:semiHidden="0" w:unhideWhenUsed="0" w:qFormat="1"/>
+    <w:lsdException w:name="Strong" w:uiPriority="22" w:semiHidden="0" w:unhideWhenUsed="0" w:qFormat="1"/>
+    <w:lsdException w:name="Emphasis" w:uiPriority="20" w:semiHidden="0" w:unhideWhenUsed="0" w:qFormat="1"/>
+    <w:lsdException w:name="Table Grid" w:uiPriority="59" w:semiHidden="0" w:unhideWhenUsed="0"/>
     <w:lsdException w:name="Placeholder Text" w:unhideWhenUsed="0"/>
-    <w:lsdException w:name="No Spacing" w:semiHidden="0" w:uiPriority="1" w:unhideWhenUsed="0" w:qFormat="1"/>
-    <w:lsdException w:name="Light Shading" w:semiHidden="0" w:uiPriority="60" w:unhideWhenUsed="0"/>
-    <w:lsdException w:name="Light List" w:semiHidden="0" w:uiPriority="61" w:unhideWhenUsed="0"/>
-    <w:lsdException w:name="Light Grid" w:semiHidden="0" w:uiPriority="62" w:unhideWhenUsed="0"/>
-    <w:lsdException w:name="Medium Shading 1" w:semiHidden="0" w:uiPriority="63" w:unhideWhenUsed="0"/>
-    <w:lsdException w:name="Medium Shading 2" w:semiHidden="0" w:uiPriority="64" w:unhideWhenUsed="0"/>
-    <w:lsdException w:name="Medium List 1" w:semiHidden="0" w:uiPriority="65" w:unhideWhenUsed="0"/>
-    <w:lsdException w:name="Medium List 2" w:semiHidden="0" w:uiPriority="66" w:unhideWhenUsed="0"/>
-    <w:lsdException w:name="Medium Grid 1" w:semiHidden="0" w:uiPriority="67" w:unhideWhenUsed="0"/>
-    <w:lsdException w:name="Medium Grid 2" w:semiHidden="0" w:uiPriority="68" w:unhideWhenUsed="0"/>
-    <w:lsdException w:name="Medium Grid 3" w:semiHidden="0" w:uiPriority="69" w:unhideWhenUsed="0"/>
-    <w:lsdException w:name="Dark List" w:semiHidden="0" w:uiPriority="70" w:unhideWhenUsed="0"/>
-    <w:lsdException w:name="Colorful Shading" w:semiHidden="0" w:uiPriority="71" w:unhideWhenUsed="0"/>
-    <w:lsdException w:name="Colorful List" w:semiHidden="0" w:uiPriority="72" w:unhideWhenUsed="0"/>
-    <w:lsdException w:name="Colorful Grid" w:semiHidden="0" w:uiPriority="73" w:unhideWhenUsed="0"/>
-    <w:lsdException w:name="Light Shading Accent 1" w:semiHidden="0" w:uiPriority="60" w:unhideWhenUsed="0"/>
-    <w:lsdException w:name="Light List Accent 1" w:semiHidden="0" w:uiPriority="61" w:unhideWhenUsed="0"/>
-    <w:lsdException w:name="Light Grid Accent 1" w:semiHidden="0" w:uiPriority="62" w:unhideWhenUsed="0"/>
-    <w:lsdException w:name="Medium Shading 1 Accent 1" w:semiHidden="0" w:uiPriority="63" w:unhideWhenUsed="0"/>
-    <w:lsdException w:name="Medium Shading 2 Accent 1" w:semiHidden="0" w:uiPriority="64" w:unhideWhenUsed="0"/>
-    <w:lsdException w:name="Medium List 1 Accent 1" w:semiHidden="0" w:uiPriority="65" w:unhideWhenUsed="0"/>
+    <w:lsdException w:name="No Spacing" w:uiPriority="1" w:semiHidden="0" w:unhideWhenUsed="0" w:qFormat="1"/>
+    <w:lsdException w:name="Light Shading" w:uiPriority="60" w:semiHidden="0" w:unhideWhenUsed="0"/>
+    <w:lsdException w:name="Light List" w:uiPriority="61" w:semiHidden="0" w:unhideWhenUsed="0"/>
+    <w:lsdException w:name="Light Grid" w:uiPriority="62" w:semiHidden="0" w:unhideWhenUsed="0"/>
+    <w:lsdException w:name="Medium Shading 1" w:uiPriority="63" w:semiHidden="0" w:unhideWhenUsed="0"/>
+    <w:lsdException w:name="Medium Shading 2" w:uiPriority="64" w:semiHidden="0" w:unhideWhenUsed="0"/>
+    <w:lsdException w:name="Medium List 1" w:uiPriority="65" w:semiHidden="0" w:unhideWhenUsed="0"/>
+    <w:lsdException w:name="Medium List 2" w:uiPriority="66" w:semiHidden="0" w:unhideWhenUsed="0"/>
+    <w:lsdException w:name="Medium Grid 1" w:uiPriority="67" w:semiHidden="0" w:unhideWhenUsed="0"/>
+    <w:lsdException w:name="Medium Grid 2" w:uiPriority="68" w:semiHidden="0" w:unhideWhenUsed="0"/>
+    <w:lsdException w:name="Medium Grid 3" w:uiPriority="69" w:semiHidden="0" w:unhideWhenUsed="0"/>
+    <w:lsdException w:name="Dark List" w:uiPriority="70" w:semiHidden="0" w:unhideWhenUsed="0"/>
+    <w:lsdException w:name="Colorful Shading" w:uiPriority="71" w:semiHidden="0" w:unhideWhenUsed="0"/>
+    <w:lsdException w:name="Colorful List" w:uiPriority="72" w:semiHidden="0" w:unhideWhenUsed="0"/>
+    <w:lsdException w:name="Colorful Grid" w:uiPriority="73" w:semiHidden="0" w:unhideWhenUsed="0"/>
+    <w:lsdException w:name="Light Shading Accent 1" w:uiPriority="60" w:semiHidden="0" w:unhideWhenUsed="0"/>
+    <w:lsdException w:name="Light List Accent 1" w:uiPriority="61" w:semiHidden="0" w:unhideWhenUsed="0"/>
+    <w:lsdException w:name="Light Grid Accent 1" w:uiPriority="62" w:semiHidden="0" w:unhideWhenUsed="0"/>
+    <w:lsdException w:name="Medium Shading 1 Accent 1" w:uiPriority="63" w:semiHidden="0" w:unhideWhenUsed="0"/>
+    <w:lsdException w:name="Medium Shading 2 Accent 1" w:uiPriority="64" w:semiHidden="0" w:unhideWhenUsed="0"/>
+    <w:lsdException w:name="Medium List 1 Accent 1" w:uiPriority="65" w:semiHidden="0" w:unhideWhenUsed="0"/>
     <w:lsdException w:name="Revision" w:unhideWhenUsed="0"/>
-    <w:lsdException w:name="List Paragraph" w:semiHidden="0" w:uiPriority="34" w:unhideWhenUsed="0" w:qFormat="1"/>
-    <w:lsdException w:name="Quote" w:semiHidden="0" w:uiPriority="29" w:unhideWhenUsed="0" w:qFormat="1"/>
-    <w:lsdException w:name="Intense Quote" w:semiHidden="0" w:uiPriority="30" w:unhideWhenUsed="0" w:qFormat="1"/>
-    <w:lsdException w:name="Medium List 2 Accent 1" w:semiHidden="0" w:uiPriority="66" w:unhideWhenUsed="0"/>
-    <w:lsdException w:name="Medium Grid 1 Accent 1" w:semiHidden="0" w:uiPriority="67" w:unhideWhenUsed="0"/>
-    <w:lsdException w:name="Medium Grid 2 Accent 1" w:semiHidden="0" w:uiPriority="68" w:unhideWhenUsed="0"/>
-    <w:lsdException w:name="Medium Grid 3 Accent 1" w:semiHidden="0" w:uiPriority="69" w:unhideWhenUsed="0"/>
-    <w:lsdException w:name="Dark List Accent 1" w:semiHidden="0" w:uiPriority="70" w:unhideWhenUsed="0"/>
-    <w:lsdException w:name="Colorful Shading Accent 1" w:semiHidden="0" w:uiPriority="71" w:unhideWhenUsed="0"/>
-    <w:lsdException w:name="Colorful List Accent 1" w:semiHidden="0" w:uiPriority="72" w:unhideWhenUsed="0"/>
-    <w:lsdException w:name="Colorful Grid Accent 1" w:semiHidden="0" w:uiPriority="73" w:unhideWhenUsed="0"/>
-    <w:lsdException w:name="Light Shading Accent 2" w:semiHidden="0" w:uiPriority="60" w:unhideWhenUsed="0"/>
-    <w:lsdException w:name="Light List Accent 2" w:semiHidden="0" w:uiPriority="61" w:unhideWhenUsed="0"/>
-    <w:lsdException w:name="Light Grid Accent 2" w:semiHidden="0" w:uiPriority="62" w:unhideWhenUsed="0"/>
-    <w:lsdException w:name="Medium Shading 1 Accent 2" w:semiHidden="0" w:uiPriority="63" w:unhideWhenUsed="0"/>
-    <w:lsdException w:name="Medium Shading 2 Accent 2" w:semiHidden="0" w:uiPriority="64" w:unhideWhenUsed="0"/>
-    <w:lsdException w:name="Medium List 1 Accent 2" w:semiHidden="0" w:uiPriority="65" w:unhideWhenUsed="0"/>
-    <w:lsdException w:name="Medium List 2 Accent 2" w:semiHidden="0" w:uiPriority="66" w:unhideWhenUsed="0"/>
-    <w:lsdException w:name="Medium Grid 1 Accent 2" w:semiHidden="0" w:uiPriority="67" w:unhideWhenUsed="0"/>
-    <w:lsdException w:name="Medium Grid 2 Accent 2" w:semiHidden="0" w:uiPriority="68" w:unhideWhenUsed="0"/>
-    <w:lsdException w:name="Medium Grid 3 Accent 2" w:semiHidden="0" w:uiPriority="69" w:unhideWhenUsed="0"/>
-    <w:lsdException w:name="Dark List Accent 2" w:semiHidden="0" w:uiPriority="70" w:unhideWhenUsed="0"/>
-    <w:lsdException w:name="Colorful Shading Accent 2" w:semiHidden="0" w:uiPriority="71" w:unhideWhenUsed="0"/>
-    <w:lsdException w:name="Colorful List Accent 2" w:semiHidden="0" w:uiPriority="72" w:unhideWhenUsed="0"/>
-    <w:lsdException w:name="Colorful Grid Accent 2" w:semiHidden="0" w:uiPriority="73" w:unhideWhenUsed="0"/>
-    <w:lsdException w:name="Light Shading Accent 3" w:semiHidden="0" w:uiPriority="60" w:unhideWhenUsed="0"/>
-    <w:lsdException w:name="Light List Accent 3" w:semiHidden="0" w:uiPriority="61" w:unhideWhenUsed="0"/>
-    <w:lsdException w:name="Light Grid Accent 3" w:semiHidden="0" w:uiPriority="62" w:unhideWhenUsed="0"/>
-    <w:lsdException w:name="Medium Shading 1 Accent 3" w:semiHidden="0" w:uiPriority="63" w:unhideWhenUsed="0"/>
-    <w:lsdException w:name="Medium Shading 2 Accent 3" w:semiHidden="0" w:uiPriority="64" w:unhideWhenUsed="0"/>
-    <w:lsdException w:name="Medium List 1 Accent 3" w:semiHidden="0" w:uiPriority="65" w:unhideWhenUsed="0"/>
-    <w:lsdException w:name="Medium List 2 Accent 3" w:semiHidden="0" w:uiPriority="66" w:unhideWhenUsed="0"/>
-    <w:lsdException w:name="Medium Grid 1 Accent 3" w:semiHidden="0" w:uiPriority="67" w:unhideWhenUsed="0"/>
-    <w:lsdException w:name="Medium Grid 2 Accent 3" w:semiHidden="0" w:uiPriority="68" w:unhideWhenUsed="0"/>
-    <w:lsdException w:name="Medium Grid 3 Accent 3" w:semiHidden="0" w:uiPriority="69" w:unhideWhenUsed="0"/>
-    <w:lsdException w:name="Dark List Accent 3" w:semiHidden="0" w:uiPriority="70" w:unhideWhenUsed="0"/>
-    <w:lsdException w:name="Colorful Shading Accent 3" w:semiHidden="0" w:uiPriority="71" w:unhideWhenUsed="0"/>
-    <w:lsdException w:name="Colorful List Accent 3" w:semiHidden="0" w:uiPriority="72" w:unhideWhenUsed="0"/>
-    <w:lsdException w:name="Colorful Grid Accent 3" w:semiHidden="0" w:uiPriority="73" w:unhideWhenUsed="0"/>
-    <w:lsdException w:name="Light Shading Accent 4" w:semiHidden="0" w:uiPriority="60" w:unhideWhenUsed="0"/>
-    <w:lsdException w:name="Light List Accent 4" w:semiHidden="0" w:uiPriority="61" w:unhideWhenUsed="0"/>
-    <w:lsdException w:name="Light Grid Accent 4" w:semiHidden="0" w:uiPriority="62" w:unhideWhenUsed="0"/>
-    <w:lsdException w:name="Medium Shading 1 Accent 4" w:semiHidden="0" w:uiPriority="63" w:unhideWhenUsed="0"/>
-    <w:lsdException w:name="Medium Shading 2 Accent 4" w:semiHidden="0" w:uiPriority="64" w:unhideWhenUsed="0"/>
-    <w:lsdException w:name="Medium List 1 Accent 4" w:semiHidden="0" w:uiPriority="65" w:unhideWhenUsed="0"/>
-    <w:lsdException w:name="Medium List 2 Accent 4" w:semiHidden="0" w:uiPriority="66" w:unhideWhenUsed="0"/>
-    <w:lsdException w:name="Medium Grid 1 Accent 4" w:semiHidden="0" w:uiPriority="67" w:unhideWhenUsed="0"/>
-    <w:lsdException w:name="Medium Grid 2 Accent 4" w:semiHidden="0" w:uiPriority="68" w:unhideWhenUsed="0"/>
-    <w:lsdException w:name="Medium Grid 3 Accent 4" w:semiHidden="0" w:uiPriority="69" w:unhideWhenUsed="0"/>
-    <w:lsdException w:name="Dark List Accent 4" w:semiHidden="0" w:uiPriority="70" w:unhideWhenUsed="0"/>
-    <w:lsdException w:name="Colorful Shading Accent 4" w:semiHidden="0" w:uiPriority="71" w:unhideWhenUsed="0"/>
-    <w:lsdException w:name="Colorful List Accent 4" w:semiHidden="0" w:uiPriority="72" w:unhideWhenUsed="0"/>
-    <w:lsdException w:name="Colorful Grid Accent 4" w:semiHidden="0" w:uiPriority="73" w:unhideWhenUsed="0"/>
-    <w:lsdException w:name="Light Shading Accent 5" w:semiHidden="0" w:uiPriority="60" w:unhideWhenUsed="0"/>
-    <w:lsdException w:name="Light List Accent 5" w:semiHidden="0" w:uiPriority="61" w:unhideWhenUsed="0"/>
-    <w:lsdException w:name="Light Grid Accent 5" w:semiHidden="0" w:uiPriority="62" w:unhideWhenUsed="0"/>
-    <w:lsdException w:name="Medium Shading 1 Accent 5" w:semiHidden="0" w:uiPriority="63" w:unhideWhenUsed="0"/>
-    <w:lsdException w:name="Medium Shading 2 Accent 5" w:semiHidden="0" w:uiPriority="64" w:unhideWhenUsed="0"/>
-    <w:lsdException w:name="Medium List 1 Accent 5" w:semiHidden="0" w:uiPriority="65" w:unhideWhenUsed="0"/>
-    <w:lsdException w:name="Medium List 2 Accent 5" w:semiHidden="0" w:uiPriority="66" w:unhideWhenUsed="0"/>
-    <w:lsdException w:name="Medium Grid 1 Accent 5" w:semiHidden="0" w:uiPriority="67" w:unhideWhenUsed="0"/>
-    <w:lsdException w:name="Medium Grid 2 Accent 5" w:semiHidden="0" w:uiPriority="68" w:unhideWhenUsed="0"/>
-    <w:lsdException w:name="Medium Grid 3 Accent 5" w:semiHidden="0" w:uiPriority="69" w:unhideWhenUsed="0"/>
-    <w:lsdException w:name="Dark List Accent 5" w:semiHidden="0" w:uiPriority="70" w:unhideWhenUsed="0"/>
-    <w:lsdException w:name="Colorful Shading Accent 5" w:semiHidden="0" w:uiPriority="71" w:unhideWhenUsed="0"/>
-    <w:lsdException w:name="Colorful List Accent 5" w:semiHidden="0" w:uiPriority="72" w:unhideWhenUsed="0"/>
-    <w:lsdException w:name="Colorful Grid Accent 5" w:semiHidden="0" w:uiPriority="73" w:unhideWhenUsed="0"/>
-    <w:lsdException w:name="Light Shading Accent 6" w:semiHidden="0" w:uiPriority="60" w:unhideWhenUsed="0"/>
-    <w:lsdException w:name="Light List Accent 6" w:semiHidden="0" w:uiPriority="61" w:unhideWhenUsed="0"/>
-    <w:lsdException w:name="Light Grid Accent 6" w:semiHidden="0" w:uiPriority="62" w:unhideWhenUsed="0"/>
-    <w:lsdException w:name="Medium Shading 1 Accent 6" w:semiHidden="0" w:uiPriority="63" w:unhideWhenUsed="0"/>
-    <w:lsdException w:name="Medium Shading 2 Accent 6" w:semiHidden="0" w:uiPriority="64" w:unhideWhenUsed="0"/>
-    <w:lsdException w:name="Medium List 1 Accent 6" w:semiHidden="0" w:uiPriority="65" w:unhideWhenUsed="0"/>
-    <w:lsdException w:name="Medium List 2 Accent 6" w:semiHidden="0" w:uiPriority="66" w:unhideWhenUsed="0"/>
-    <w:lsdException w:name="Medium Grid 1 Accent 6" w:semiHidden="0" w:uiPriority="67" w:unhideWhenUsed="0"/>
-    <w:lsdException w:name="Medium Grid 2 Accent 6" w:semiHidden="0" w:uiPriority="68" w:unhideWhenUsed="0"/>
-    <w:lsdException w:name="Medium Grid 3 Accent 6" w:semiHidden="0" w:uiPriority="69" w:unhideWhenUsed="0"/>
-    <w:lsdException w:name="Dark List Accent 6" w:semiHidden="0" w:uiPriority="70" w:unhideWhenUsed="0"/>
-    <w:lsdException w:name="Colorful Shading Accent 6" w:semiHidden="0" w:uiPriority="71" w:unhideWhenUsed="0"/>
-    <w:lsdException w:name="Colorful List Accent 6" w:semiHidden="0" w:uiPriority="72" w:unhideWhenUsed="0"/>
-    <w:lsdException w:name="Colorful Grid Accent 6" w:semiHidden="0" w:uiPriority="73" w:unhideWhenUsed="0"/>
-    <w:lsdException w:name="Subtle Emphasis" w:semiHidden="0" w:uiPriority="19" w:unhideWhenUsed="0" w:qFormat="1"/>
-    <w:lsdException w:name="Intense Emphasis" w:semiHidden="0" w:uiPriority="21" w:unhideWhenUsed="0" w:qFormat="1"/>
-    <w:lsdException w:name="Subtle Reference" w:semiHidden="0" w:uiPriority="31" w:unhideWhenUsed="0" w:qFormat="1"/>
-    <w:lsdException w:name="Intense Reference" w:semiHidden="0" w:uiPriority="32" w:unhideWhenUsed="0" w:qFormat="1"/>
-    <w:lsdException w:name="Book Title" w:semiHidden="0" w:uiPriority="33" w:unhideWhenUsed="0" w:qFormat="1"/>
+    <w:lsdException w:name="List Paragraph" w:uiPriority="34" w:semiHidden="0" w:unhideWhenUsed="0" w:qFormat="1"/>
+    <w:lsdException w:name="Quote" w:uiPriority="29" w:semiHidden="0" w:unhideWhenUsed="0" w:qFormat="1"/>
+    <w:lsdException w:name="Intense Quote" w:uiPriority="30" w:semiHidden="0" w:unhideWhenUsed="0" w:qFormat="1"/>
+    <w:lsdException w:name="Medium List 2 Accent 1" w:uiPriority="66" w:semiHidden="0" w:unhideWhenUsed="0"/>
+    <w:lsdException w:name="Medium Grid 1 Accent 1" w:uiPriority="67" w:semiHidden="0" w:unhideWhenUsed="0"/>
+    <w:lsdException w:name="Medium Grid 2 Accent 1" w:uiPriority="68" w:semiHidden="0" w:unhideWhenUsed="0"/>
+    <w:lsdException w:name="Medium Grid 3 Accent 1" w:uiPriority="69" w:semiHidden="0" w:unhideWhenUsed="0"/>
+    <w:lsdException w:name="Dark List Accent 1" w:uiPriority="70" w:semiHidden="0" w:unhideWhenUsed="0"/>
+    <w:lsdException w:name="Colorful Shading Accent 1" w:uiPriority="71" w:semiHidden="0" w:unhideWhenUsed="0"/>
+    <w:lsdException w:name="Colorful List Accent 1" w:uiPriority="72" w:semiHidden="0" w:unhideWhenUsed="0"/>
+    <w:lsdException w:name="Colorful Grid Accent 1" w:uiPriority="73" w:semiHidden="0" w:unhideWhenUsed="0"/>
+    <w:lsdException w:name="Light Shading Accent 2" w:uiPriority="60" w:semiHidden="0" w:unhideWhenUsed="0"/>
+    <w:lsdException w:name="Light List Accent 2" w:uiPriority="61" w:semiHidden="0" w:unhideWhenUsed="0"/>
+    <w:lsdException w:name="Light Grid Accent 2" w:uiPriority="62" w:semiHidden="0" w:unhideWhenUsed="0"/>
+    <w:lsdException w:name="Medium Shading 1 Accent 2" w:uiPriority="63" w:semiHidden="0" w:unhideWhenUsed="0"/>
+    <w:lsdException w:name="Medium Shading 2 Accent 2" w:uiPriority="64" w:semiHidden="0" w:unhideWhenUsed="0"/>
+    <w:lsdException w:name="Medium List 1 Accent 2" w:uiPriority="65" w:semiHidden="0" w:unhideWhenUsed="0"/>
+    <w:lsdException w:name="Medium List 2 Accent 2" w:uiPriority="66" w:semiHidden="0" w:unhideWhenUsed="0"/>
+    <w:lsdException w:name="Medium Grid 1 Accent 2" w:uiPriority="67" w:semiHidden="0" w:unhideWhenUsed="0"/>
+    <w:lsdException w:name="Medium Grid 2 Accent 2" w:uiPriority="68" w:semiHidden="0" w:unhideWhenUsed="0"/>
+    <w:lsdException w:name="Medium Grid 3 Accent 2" w:uiPriority="69" w:semiHidden="0" w:unhideWhenUsed="0"/>
+    <w:lsdException w:name="Dark List Accent 2" w:uiPriority="70" w:semiHidden="0" w:unhideWhenUsed="0"/>
+    <w:lsdException w:name="Colorful Shading Accent 2" w:uiPriority="71" w:semiHidden="0" w:unhideWhenUsed="0"/>
+    <w:lsdException w:name="Colorful List Accent 2" w:uiPriority="72" w:semiHidden="0" w:unhideWhenUsed="0"/>
+    <w:lsdException w:name="Colorful Grid Accent 2" w:uiPriority="73" w:semiHidden="0" w:unhideWhenUsed="0"/>
+    <w:lsdException w:name="Light Shading Accent 3" w:uiPriority="60" w:semiHidden="0" w:unhideWhenUsed="0"/>
+    <w:lsdException w:name="Light List Accent 3" w:uiPriority="61" w:semiHidden="0" w:unhideWhenUsed="0"/>
+    <w:lsdException w:name="Light Grid Accent 3" w:uiPriority="62" w:semiHidden="0" w:unhideWhenUsed="0"/>
+    <w:lsdException w:name="Medium Shading 1 Accent 3" w:uiPriority="63" w:semiHidden="0" w:unhideWhenUsed="0"/>
+    <w:lsdException w:name="Medium Shading 2 Accent 3" w:uiPriority="64" w:semiHidden="0" w:unhideWhenUsed="0"/>
+    <w:lsdException w:name="Medium List 1 Accent 3" w:uiPriority="65" w:semiHidden="0" w:unhideWhenUsed="0"/>
+    <w:lsdException w:name="Medium List 2 Accent 3" w:uiPriority="66" w:semiHidden="0" w:unhideWhenUsed="0"/>
+    <w:lsdException w:name="Medium Grid 1 Accent 3" w:uiPriority="67" w:semiHidden="0" w:unhideWhenUsed="0"/>
+    <w:lsdException w:name="Medium Grid 2 Accent 3" w:uiPriority="68" w:semiHidden="0" w:unhideWhenUsed="0"/>
+    <w:lsdException w:name="Medium Grid 3 Accent 3" w:uiPriority="69" w:semiHidden="0" w:unhideWhenUsed="0"/>
+    <w:lsdException w:name="Dark List Accent 3" w:uiPriority="70" w:semiHidden="0" w:unhideWhenUsed="0"/>
+    <w:lsdException w:name="Colorful Shading Accent 3" w:uiPriority="71" w:semiHidden="0" w:unhideWhenUsed="0"/>
+    <w:lsdException w:name="Colorful List Accent 3" w:uiPriority="72" w:semiHidden="0" w:unhideWhenUsed="0"/>
+    <w:lsdException w:name="Colorful Grid Accent 3" w:uiPriority="73" w:semiHidden="0" w:unhideWhenUsed="0"/>
+    <w:lsdException w:name="Light Shading Accent 4" w:uiPriority="60" w:semiHidden="0" w:unhideWhenUsed="0"/>
+    <w:lsdException w:name="Light List Accent 4" w:uiPriority="61" w:semiHidden="0" w:unhideWhenUsed="0"/>
+    <w:lsdException w:name="Light Grid Accent 4" w:uiPriority="62" w:semiHidden="0" w:unhideWhenUsed="0"/>
+    <w:lsdException w:name="Medium Shading 1 Accent 4" w:uiPriority="63" w:semiHidden="0" w:unhideWhenUsed="0"/>
+    <w:lsdException w:name="Medium Shading 2 Accent 4" w:uiPriority="64" w:semiHidden="0" w:unhideWhenUsed="0"/>
+    <w:lsdException w:name="Medium List 1 Accent 4" w:uiPriority="65" w:semiHidden="0" w:unhideWhenUsed="0"/>
+    <w:lsdException w:name="Medium List 2 Accent 4" w:uiPriority="66" w:semiHidden="0" w:unhideWhenUsed="0"/>
+    <w:lsdException w:name="Medium Grid 1 Accent 4" w:uiPriority="67" w:semiHidden="0" w:unhideWhenUsed="0"/>
+    <w:lsdException w:name="Medium Grid 2 Accent 4" w:uiPriority="68" w:semiHidden="0" w:unhideWhenUsed="0"/>
+    <w:lsdException w:name="Medium Grid 3 Accent 4" w:uiPriority="69" w:semiHidden="0" w:unhideWhenUsed="0"/>
+    <w:lsdException w:name="Dark List Accent 4" w:uiPriority="70" w:semiHidden="0" w:unhideWhenUsed="0"/>
+    <w:lsdException w:name="Colorful Shading Accent 4" w:uiPriority="71" w:semiHidden="0" w:unhideWhenUsed="0"/>
+    <w:lsdException w:name="Colorful List Accent 4" w:uiPriority="72" w:semiHidden="0" w:unhideWhenUsed="0"/>
+    <w:lsdException w:name="Colorful Grid Accent 4" w:uiPriority="73" w:semiHidden="0" w:unhideWhenUsed="0"/>
+    <w:lsdException w:name="Light Shading Accent 5" w:uiPriority="60" w:semiHidden="0" w:unhideWhenUsed="0"/>
+    <w:lsdException w:name="Light List Accent 5" w:uiPriority="61" w:semiHidden="0" w:unhideWhenUsed="0"/>
+    <w:lsdException w:name="Light Grid Accent 5" w:uiPriority="62" w:semiHidden="0" w:unhideWhenUsed="0"/>
+    <w:lsdException w:name="Medium Shading 1 Accent 5" w:uiPriority="63" w:semiHidden="0" w:unhideWhenUsed="0"/>
+    <w:lsdException w:name="Medium Shading 2 Accent 5" w:uiPriority="64" w:semiHidden="0" w:unhideWhenUsed="0"/>
+    <w:lsdException w:name="Medium List 1 Accent 5" w:uiPriority="65" w:semiHidden="0" w:unhideWhenUsed="0"/>
+    <w:lsdException w:name="Medium List 2 Accent 5" w:uiPriority="66" w:semiHidden="0" w:unhideWhenUsed="0"/>
+    <w:lsdException w:name="Medium Grid 1 Accent 5" w:uiPriority="67" w:semiHidden="0" w:unhideWhenUsed="0"/>
+    <w:lsdException w:name="Medium Grid 2 Accent 5" w:uiPriority="68" w:semiHidden="0" w:unhideWhenUsed="0"/>
+    <w:lsdException w:name="Medium Grid 3 Accent 5" w:uiPriority="69" w:semiHidden="0" w:unhideWhenUsed="0"/>
+    <w:lsdException w:name="Dark List Accent 5" w:uiPriority="70" w:semiHidden="0" w:unhideWhenUsed="0"/>
+    <w:lsdException w:name="Colorful Shading Accent 5" w:uiPriority="71" w:semiHidden="0" w:unhideWhenUsed="0"/>
+    <w:lsdException w:name="Colorful List Accent 5" w:uiPriority="72" w:semiHidden="0" w:unhideWhenUsed="0"/>
+    <w:lsdException w:name="Colorful Grid Accent 5" w:uiPriority="73" w:semiHidden="0" w:unhideWhenUsed="0"/>
+    <w:lsdException w:name="Light Shading Accent 6" w:uiPriority="60" w:semiHidden="0" w:unhideWhenUsed="0"/>
+    <w:lsdException w:name="Light List Accent 6" w:uiPriority="61" w:semiHidden="0" w:unhideWhenUsed="0"/>
+    <w:lsdException w:name="Light Grid Accent 6" w:uiPriority="62" w:semiHidden="0" w:unhideWhenUsed="0"/>
+    <w:lsdException w:name="Medium Shading 1 Accent 6" w:uiPriority="63" w:semiHidden="0" w:unhideWhenUsed="0"/>
+    <w:lsdException w:name="Medium Shading 2 Accent 6" w:uiPriority="64" w:semiHidden="0" w:unhideWhenUsed="0"/>
+    <w:lsdException w:name="Medium List 1 Accent 6" w:uiPriority="65" w:semiHidden="0" w:unhideWhenUsed="0"/>
+    <w:lsdException w:name="Medium List 2 Accent 6" w:uiPriority="66" w:semiHidden="0" w:unhideWhenUsed="0"/>
+    <w:lsdException w:name="Medium Grid 1 Accent 6" w:uiPriority="67" w:semiHidden="0" w:unhideWhenUsed="0"/>
+    <w:lsdException w:name="Medium Grid 2 Accent 6" w:uiPriority="68" w:semiHidden="0" w:unhideWhenUsed="0"/>
+    <w:lsdException w:name="Medium Grid 3 Accent 6" w:uiPriority="69" w:semiHidden="0" w:unhideWhenUsed="0"/>
+    <w:lsdException w:name="Dark List Accent 6" w:uiPriority="70" w:semiHidden="0" w:unhideWhenUsed="0"/>
+    <w:lsdException w:name="Colorful Shading Accent 6" w:uiPriority="71" w:semiHidden="0" w:unhideWhenUsed="0"/>
+    <w:lsdException w:name="Colorful List Accent 6" w:uiPriority="72" w:semiHidden="0" w:unhideWhenUsed="0"/>
+    <w:lsdException w:name="Colorful Grid Accent 6" w:uiPriority="73" w:semiHidden="0" w:unhideWhenUsed="0"/>
+    <w:lsdException w:name="Subtle Emphasis" w:uiPriority="19" w:semiHidden="0" w:unhideWhenUsed="0" w:qFormat="1"/>
+    <w:lsdException w:name="Intense Emphasis" w:uiPriority="21" w:semiHidden="0" w:unhideWhenUsed="0" w:qFormat="1"/>
+    <w:lsdException w:name="Subtle Reference" w:uiPriority="31" w:semiHidden="0" w:unhideWhenUsed="0" w:qFormat="1"/>
+    <w:lsdException w:name="Intense Reference" w:uiPriority="32" w:semiHidden="0" w:unhideWhenUsed="0" w:qFormat="1"/>
+    <w:lsdException w:name="Book Title" w:uiPriority="33" w:semiHidden="0" w:unhideWhenUsed="0" w:qFormat="1"/>
     <w:lsdException w:name="Bibliography" w:uiPriority="37"/>
     <w:lsdException w:name="TOC Heading" w:uiPriority="39" w:qFormat="1"/>
   </w:latentStyles>
-  <w:style w:type="paragraph" w:default="1" w:styleId="Normal">
+  <w:style w:type="paragraph" w:styleId="Normal" w:default="1">
     <w:name w:val="Normal"/>
     <w:qFormat/>
     <w:rsid w:val="003347C7"/>
   </w:style>
-  <w:style w:type="character" w:default="1" w:styleId="DefaultParagraphFont">
+  <w:style w:type="character" w:styleId="DefaultParagraphFont" w:default="1">
     <w:name w:val="Default Paragraph Font"/>
     <w:uiPriority w:val="1"/>
     <w:semiHidden/>
     <w:unhideWhenUsed/>
   </w:style>
-  <w:style w:type="table" w:default="1" w:styleId="TableNormal">
+  <w:style w:type="table" w:styleId="TableNormal" w:default="1">
     <w:name w:val="Normal Table"/>
     <w:uiPriority w:val="99"/>
     <w:semiHidden/>
@@ -1927,7 +1996,7 @@
       </w:tblCellMar>
     </w:tblPr>
   </w:style>
-  <w:style w:type="numbering" w:default="1" w:styleId="NoList">
+  <w:style w:type="numbering" w:styleId="NoList" w:default="1">
     <w:name w:val="No List"/>
     <w:uiPriority w:val="99"/>
     <w:semiHidden/>
@@ -1947,7 +2016,7 @@
       </w:tabs>
     </w:pPr>
   </w:style>
-  <w:style w:type="character" w:customStyle="1" w:styleId="HeaderChar">
+  <w:style w:type="character" w:styleId="HeaderChar" w:customStyle="1">
     <w:name w:val="Header Char"/>
     <w:basedOn w:val="DefaultParagraphFont"/>
     <w:link w:val="Header"/>
@@ -1968,7 +2037,7 @@
       </w:tabs>
     </w:pPr>
   </w:style>
-  <w:style w:type="character" w:customStyle="1" w:styleId="FooterChar">
+  <w:style w:type="character" w:styleId="FooterChar" w:customStyle="1">
     <w:name w:val="Footer Char"/>
     <w:basedOn w:val="DefaultParagraphFont"/>
     <w:link w:val="Footer"/>
@@ -1989,7 +2058,7 @@
       <w:szCs w:val="16"/>
     </w:rPr>
   </w:style>
-  <w:style w:type="character" w:customStyle="1" w:styleId="BalloonTextChar">
+  <w:style w:type="character" w:styleId="BalloonTextChar" w:customStyle="1">
     <w:name w:val="Balloon Text Char"/>
     <w:basedOn w:val="DefaultParagraphFont"/>
     <w:link w:val="BalloonText"/>
@@ -2001,6 +2070,32 @@
       <w:sz w:val="16"/>
       <w:szCs w:val="16"/>
     </w:rPr>
+  </w:style>
+  <w:style xmlns:w="http://schemas.openxmlformats.org/wordprocessingml/2006/main" w:type="table" w:styleId="TableGrid">
+    <w:name xmlns:w="http://schemas.openxmlformats.org/wordprocessingml/2006/main" w:val="Table Grid"/>
+    <w:basedOn xmlns:w="http://schemas.openxmlformats.org/wordprocessingml/2006/main" w:val="TableNormal"/>
+    <w:uiPriority xmlns:w="http://schemas.openxmlformats.org/wordprocessingml/2006/main" w:val="59"/>
+    <w:rsid xmlns:w="http://schemas.openxmlformats.org/wordprocessingml/2006/main" w:val="00FB4123"/>
+    <w:pPr xmlns:w="http://schemas.openxmlformats.org/wordprocessingml/2006/main">
+      <w:spacing w:after="0" w:line="240" w:lineRule="auto"/>
+    </w:pPr>
+    <w:tblPr xmlns:w="http://schemas.openxmlformats.org/wordprocessingml/2006/main">
+      <w:tblInd w:w="0" w:type="dxa"/>
+      <w:tblBorders>
+        <w:top w:val="single" w:color="000000" w:themeColor="text1" w:sz="4" w:space="0"/>
+        <w:left w:val="single" w:color="000000" w:themeColor="text1" w:sz="4" w:space="0"/>
+        <w:bottom w:val="single" w:color="000000" w:themeColor="text1" w:sz="4" w:space="0"/>
+        <w:right w:val="single" w:color="000000" w:themeColor="text1" w:sz="4" w:space="0"/>
+        <w:insideH w:val="single" w:color="000000" w:themeColor="text1" w:sz="4" w:space="0"/>
+        <w:insideV w:val="single" w:color="000000" w:themeColor="text1" w:sz="4" w:space="0"/>
+      </w:tblBorders>
+      <w:tblCellMar>
+        <w:top w:w="0" w:type="dxa"/>
+        <w:left w:w="108" w:type="dxa"/>
+        <w:bottom w:w="0" w:type="dxa"/>
+        <w:right w:w="108" w:type="dxa"/>
+      </w:tblCellMar>
+    </w:tblPr>
   </w:style>
 </w:styles>
 </file>
